--- a/vrea/termoVoluntarioR008.docx
+++ b/vrea/termoVoluntarioR008.docx
@@ -217,23 +217,7 @@
           <w:rFonts w:ascii="Arial" w:eastAsia="Arial" w:hAnsi="Arial" w:cs="Arial"/>
           <w:sz w:val="25"/>
         </w:rPr>
-        <w:t xml:space="preserve">A UNIVERSIDADE FEDERAL DO PARANÁ, situada na rua XV de Novembro n° 1299, Centro, Curitiba/PR, representada pela </w:t>
-      </w:r>
-      <w:proofErr w:type="spellStart"/>
-      <w:r>
-        <w:rPr>
-          <w:rFonts w:ascii="Arial" w:eastAsia="Arial" w:hAnsi="Arial" w:cs="Arial"/>
-          <w:sz w:val="25"/>
-        </w:rPr>
-        <w:t>Pró-reitoria</w:t>
-      </w:r>
-      <w:proofErr w:type="spellEnd"/>
-      <w:r>
-        <w:rPr>
-          <w:rFonts w:ascii="Arial" w:eastAsia="Arial" w:hAnsi="Arial" w:cs="Arial"/>
-          <w:sz w:val="25"/>
-        </w:rPr>
-        <w:t xml:space="preserve"> de Extensão e Cultura - PROEC, na pessoa</w:t>
+        <w:t>A UNIVERSIDADE FEDERAL DO PARANÁ, situada na rua XV de Novembro n° 1299, Centro, Curitiba/PR, representada pela Pró-reitoria de Extensão e Cultura - PROEC, na pessoa</w:t>
       </w:r>
       <w:r>
         <w:rPr>
@@ -264,18 +248,8 @@
           <w:sz w:val="25"/>
           <w:szCs w:val="25"/>
         </w:rPr>
-        <w:t xml:space="preserve">Prof. Dr. Rodrigo Rosi </w:t>
-      </w:r>
-      <w:proofErr w:type="spellStart"/>
-      <w:r>
-        <w:rPr>
-          <w:rFonts w:ascii="Arial" w:eastAsia="Arial" w:hAnsi="Arial" w:cs="Arial"/>
-          <w:sz w:val="25"/>
-          <w:szCs w:val="25"/>
-        </w:rPr>
-        <w:t>Mengarelli</w:t>
-      </w:r>
-      <w:proofErr w:type="spellEnd"/>
+        <w:t>Prof. Dr. Rodrigo Rosi Mengarelli</w:t>
+      </w:r>
       <w:r>
         <w:rPr>
           <w:rFonts w:ascii="Arial" w:eastAsia="Arial" w:hAnsi="Arial" w:cs="Arial"/>
@@ -362,25 +336,7 @@
           <w:sz w:val="25"/>
           <w:szCs w:val="25"/>
         </w:rPr>
-        <w:t xml:space="preserve">..., telefone (....) .........................., </w:t>
-      </w:r>
-      <w:proofErr w:type="spellStart"/>
-      <w:r>
-        <w:rPr>
-          <w:rFonts w:ascii="Arial" w:eastAsia="Arial" w:hAnsi="Arial" w:cs="Arial"/>
-          <w:sz w:val="25"/>
-          <w:szCs w:val="25"/>
-        </w:rPr>
-        <w:t>email</w:t>
-      </w:r>
-      <w:proofErr w:type="spellEnd"/>
-      <w:r>
-        <w:rPr>
-          <w:rFonts w:ascii="Arial" w:eastAsia="Arial" w:hAnsi="Arial" w:cs="Arial"/>
-          <w:sz w:val="25"/>
-          <w:szCs w:val="25"/>
-        </w:rPr>
-        <w:t xml:space="preserve"> ...................................., celebram entre si este TERMO DE ADESÃO DE SERVIÇO VOLUNTÁRIO EM ATIVIDADE DE EXTENSÃO, para</w:t>
+        <w:t>..., telefone (....) .........................., email ...................................., celebram entre si este TERMO DE ADESÃO DE SERVIÇO VOLUNTÁRIO EM ATIVIDADE DE EXTENSÃO, para</w:t>
       </w:r>
       <w:r>
         <w:rPr>
@@ -668,47 +624,7 @@
           <w:bCs/>
           <w:sz w:val="25"/>
         </w:rPr>
-        <w:t xml:space="preserve">criar </w:t>
-      </w:r>
-      <w:proofErr w:type="gramStart"/>
-      <w:r>
-        <w:rPr>
-          <w:rFonts w:ascii="Arial" w:eastAsia="Arial" w:hAnsi="Arial" w:cs="Arial"/>
-          <w:b/>
-          <w:bCs/>
-          <w:sz w:val="25"/>
-        </w:rPr>
-        <w:t>um rotina</w:t>
-      </w:r>
-      <w:proofErr w:type="gramEnd"/>
-      <w:r>
-        <w:rPr>
-          <w:rFonts w:ascii="Arial" w:eastAsia="Arial" w:hAnsi="Arial" w:cs="Arial"/>
-          <w:b/>
-          <w:bCs/>
-          <w:sz w:val="25"/>
-        </w:rPr>
-        <w:t xml:space="preserve"> de </w:t>
-      </w:r>
-      <w:proofErr w:type="spellStart"/>
-      <w:r>
-        <w:rPr>
-          <w:rFonts w:ascii="Arial" w:eastAsia="Arial" w:hAnsi="Arial" w:cs="Arial"/>
-          <w:b/>
-          <w:bCs/>
-          <w:sz w:val="25"/>
-        </w:rPr>
-        <w:t>webscraping</w:t>
-      </w:r>
-      <w:proofErr w:type="spellEnd"/>
-      <w:r>
-        <w:rPr>
-          <w:rFonts w:ascii="Arial" w:eastAsia="Arial" w:hAnsi="Arial" w:cs="Arial"/>
-          <w:b/>
-          <w:bCs/>
-          <w:sz w:val="25"/>
-        </w:rPr>
-        <w:t xml:space="preserve"> </w:t>
+        <w:t xml:space="preserve">criar rotina de webscraping </w:t>
       </w:r>
       <w:r>
         <w:rPr>
@@ -3099,26 +3015,6 @@
 </file>
 
 <file path=customXml/item1.xml><?xml version="1.0" encoding="utf-8"?>
-<p:properties xmlns:p="http://schemas.microsoft.com/office/2006/metadata/properties" xmlns:xsi="http://www.w3.org/2001/XMLSchema-instance" xmlns:pc="http://schemas.microsoft.com/office/infopath/2007/PartnerControls">
-  <documentManagement>
-    <lcf76f155ced4ddcb4097134ff3c332f xmlns="bad8dc03-eb31-408b-b60e-cf230540eca4">
-      <Terms xmlns="http://schemas.microsoft.com/office/infopath/2007/PartnerControls"/>
-    </lcf76f155ced4ddcb4097134ff3c332f>
-    <TaxCatchAll xmlns="95b1b7fe-6a61-4137-b8e0-7c0a6701f03a" xsi:nil="true"/>
-  </documentManagement>
-</p:properties>
-</file>
-
-<file path=customXml/item2.xml><?xml version="1.0" encoding="utf-8"?>
-<?mso-contentType ?>
-<FormTemplates xmlns="http://schemas.microsoft.com/sharepoint/v3/contenttype/forms">
-  <Display>DocumentLibraryForm</Display>
-  <Edit>DocumentLibraryForm</Edit>
-  <New>DocumentLibraryForm</New>
-</FormTemplates>
-</file>
-
-<file path=customXml/item3.xml><?xml version="1.0" encoding="utf-8"?>
 <ct:contentTypeSchema xmlns:ct="http://schemas.microsoft.com/office/2006/metadata/contentType" xmlns:ma="http://schemas.microsoft.com/office/2006/metadata/properties/metaAttributes" ct:_="" ma:_="" ma:contentTypeName="Documento" ma:contentTypeID="0x01010033B02FC8A19B164288178A3BA3880F71" ma:contentTypeVersion="11" ma:contentTypeDescription="Crie um novo documento." ma:contentTypeScope="" ma:versionID="d37c078b9776eda737cdd6b623906b6d">
   <xsd:schema xmlns:xsd="http://www.w3.org/2001/XMLSchema" xmlns:xs="http://www.w3.org/2001/XMLSchema" xmlns:p="http://schemas.microsoft.com/office/2006/metadata/properties" xmlns:ns2="bad8dc03-eb31-408b-b60e-cf230540eca4" xmlns:ns3="95b1b7fe-6a61-4137-b8e0-7c0a6701f03a" targetNamespace="http://schemas.microsoft.com/office/2006/metadata/properties" ma:root="true" ma:fieldsID="707e68b3edbcdf16283aed969b0a493f" ns2:_="" ns3:_="">
     <xsd:import namespace="bad8dc03-eb31-408b-b60e-cf230540eca4"/>
@@ -3313,26 +3209,27 @@
 </ct:contentTypeSchema>
 </file>
 
-<file path=customXml/itemProps1.xml><?xml version="1.0" encoding="utf-8"?>
-<ds:datastoreItem xmlns:ds="http://schemas.openxmlformats.org/officeDocument/2006/customXml" ds:itemID="{2FAC0760-E248-408B-A0F5-C8931B90614E}">
-  <ds:schemaRefs>
-    <ds:schemaRef ds:uri="http://schemas.microsoft.com/office/2006/metadata/properties"/>
-    <ds:schemaRef ds:uri="http://schemas.microsoft.com/office/infopath/2007/PartnerControls"/>
-    <ds:schemaRef ds:uri="bad8dc03-eb31-408b-b60e-cf230540eca4"/>
-    <ds:schemaRef ds:uri="95b1b7fe-6a61-4137-b8e0-7c0a6701f03a"/>
-  </ds:schemaRefs>
-</ds:datastoreItem>
+<file path=customXml/item2.xml><?xml version="1.0" encoding="utf-8"?>
+<?mso-contentType ?>
+<FormTemplates xmlns="http://schemas.microsoft.com/sharepoint/v3/contenttype/forms">
+  <Display>DocumentLibraryForm</Display>
+  <Edit>DocumentLibraryForm</Edit>
+  <New>DocumentLibraryForm</New>
+</FormTemplates>
 </file>
 
-<file path=customXml/itemProps2.xml><?xml version="1.0" encoding="utf-8"?>
-<ds:datastoreItem xmlns:ds="http://schemas.openxmlformats.org/officeDocument/2006/customXml" ds:itemID="{AD40E7E6-CEAB-4A0B-BEC6-7CFF1B0C14C4}">
-  <ds:schemaRefs>
-    <ds:schemaRef ds:uri="http://schemas.microsoft.com/sharepoint/v3/contenttype/forms"/>
-  </ds:schemaRefs>
-</ds:datastoreItem>
+<file path=customXml/item3.xml><?xml version="1.0" encoding="utf-8"?>
+<p:properties xmlns:p="http://schemas.microsoft.com/office/2006/metadata/properties" xmlns:xsi="http://www.w3.org/2001/XMLSchema-instance" xmlns:pc="http://schemas.microsoft.com/office/infopath/2007/PartnerControls">
+  <documentManagement>
+    <lcf76f155ced4ddcb4097134ff3c332f xmlns="bad8dc03-eb31-408b-b60e-cf230540eca4">
+      <Terms xmlns="http://schemas.microsoft.com/office/infopath/2007/PartnerControls"/>
+    </lcf76f155ced4ddcb4097134ff3c332f>
+    <TaxCatchAll xmlns="95b1b7fe-6a61-4137-b8e0-7c0a6701f03a" xsi:nil="true"/>
+  </documentManagement>
+</p:properties>
 </file>
 
-<file path=customXml/itemProps3.xml><?xml version="1.0" encoding="utf-8"?>
+<file path=customXml/itemProps1.xml><?xml version="1.0" encoding="utf-8"?>
 <ds:datastoreItem xmlns:ds="http://schemas.openxmlformats.org/officeDocument/2006/customXml" ds:itemID="{B4262F28-C54A-429D-B5A9-9F085CDE0844}">
   <ds:schemaRefs>
     <ds:schemaRef ds:uri="http://schemas.microsoft.com/office/2006/metadata/contentType"/>
@@ -3349,4 +3246,23 @@
     <ds:schemaRef ds:uri="http://schemas.microsoft.com/internal/obd"/>
   </ds:schemaRefs>
 </ds:datastoreItem>
+</file>
+
+<file path=customXml/itemProps2.xml><?xml version="1.0" encoding="utf-8"?>
+<ds:datastoreItem xmlns:ds="http://schemas.openxmlformats.org/officeDocument/2006/customXml" ds:itemID="{AD40E7E6-CEAB-4A0B-BEC6-7CFF1B0C14C4}">
+  <ds:schemaRefs>
+    <ds:schemaRef ds:uri="http://schemas.microsoft.com/sharepoint/v3/contenttype/forms"/>
+  </ds:schemaRefs>
+</ds:datastoreItem>
+</file>
+
+<file path=customXml/itemProps3.xml><?xml version="1.0" encoding="utf-8"?>
+<ds:datastoreItem xmlns:ds="http://schemas.openxmlformats.org/officeDocument/2006/customXml" ds:itemID="{2FAC0760-E248-408B-A0F5-C8931B90614E}">
+  <ds:schemaRefs>
+    <ds:schemaRef ds:uri="http://schemas.microsoft.com/office/2006/metadata/properties"/>
+    <ds:schemaRef ds:uri="http://schemas.microsoft.com/office/infopath/2007/PartnerControls"/>
+    <ds:schemaRef ds:uri="bad8dc03-eb31-408b-b60e-cf230540eca4"/>
+    <ds:schemaRef ds:uri="95b1b7fe-6a61-4137-b8e0-7c0a6701f03a"/>
+  </ds:schemaRefs>
+</ds:datastoreItem>
 </file>
--- a/vrea/termoVoluntarioR008.docx
+++ b/vrea/termoVoluntarioR008.docx
@@ -653,13 +653,6 @@
           <w:sz w:val="25"/>
         </w:rPr>
         <w:t>.</w:t>
-      </w:r>
-      <w:r>
-        <w:rPr>
-          <w:rFonts w:ascii="Arial" w:eastAsia="Arial" w:hAnsi="Arial" w:cs="Arial"/>
-          <w:sz w:val="25"/>
-        </w:rPr>
-        <w:t xml:space="preserve"> </w:t>
       </w:r>
     </w:p>
     <w:p>
@@ -3015,6 +3008,26 @@
 </file>
 
 <file path=customXml/item1.xml><?xml version="1.0" encoding="utf-8"?>
+<p:properties xmlns:p="http://schemas.microsoft.com/office/2006/metadata/properties" xmlns:xsi="http://www.w3.org/2001/XMLSchema-instance" xmlns:pc="http://schemas.microsoft.com/office/infopath/2007/PartnerControls">
+  <documentManagement>
+    <lcf76f155ced4ddcb4097134ff3c332f xmlns="bad8dc03-eb31-408b-b60e-cf230540eca4">
+      <Terms xmlns="http://schemas.microsoft.com/office/infopath/2007/PartnerControls"/>
+    </lcf76f155ced4ddcb4097134ff3c332f>
+    <TaxCatchAll xmlns="95b1b7fe-6a61-4137-b8e0-7c0a6701f03a" xsi:nil="true"/>
+  </documentManagement>
+</p:properties>
+</file>
+
+<file path=customXml/item2.xml><?xml version="1.0" encoding="utf-8"?>
+<?mso-contentType ?>
+<FormTemplates xmlns="http://schemas.microsoft.com/sharepoint/v3/contenttype/forms">
+  <Display>DocumentLibraryForm</Display>
+  <Edit>DocumentLibraryForm</Edit>
+  <New>DocumentLibraryForm</New>
+</FormTemplates>
+</file>
+
+<file path=customXml/item3.xml><?xml version="1.0" encoding="utf-8"?>
 <ct:contentTypeSchema xmlns:ct="http://schemas.microsoft.com/office/2006/metadata/contentType" xmlns:ma="http://schemas.microsoft.com/office/2006/metadata/properties/metaAttributes" ct:_="" ma:_="" ma:contentTypeName="Documento" ma:contentTypeID="0x01010033B02FC8A19B164288178A3BA3880F71" ma:contentTypeVersion="11" ma:contentTypeDescription="Crie um novo documento." ma:contentTypeScope="" ma:versionID="d37c078b9776eda737cdd6b623906b6d">
   <xsd:schema xmlns:xsd="http://www.w3.org/2001/XMLSchema" xmlns:xs="http://www.w3.org/2001/XMLSchema" xmlns:p="http://schemas.microsoft.com/office/2006/metadata/properties" xmlns:ns2="bad8dc03-eb31-408b-b60e-cf230540eca4" xmlns:ns3="95b1b7fe-6a61-4137-b8e0-7c0a6701f03a" targetNamespace="http://schemas.microsoft.com/office/2006/metadata/properties" ma:root="true" ma:fieldsID="707e68b3edbcdf16283aed969b0a493f" ns2:_="" ns3:_="">
     <xsd:import namespace="bad8dc03-eb31-408b-b60e-cf230540eca4"/>
@@ -3209,27 +3222,26 @@
 </ct:contentTypeSchema>
 </file>
 
-<file path=customXml/item2.xml><?xml version="1.0" encoding="utf-8"?>
-<?mso-contentType ?>
-<FormTemplates xmlns="http://schemas.microsoft.com/sharepoint/v3/contenttype/forms">
-  <Display>DocumentLibraryForm</Display>
-  <Edit>DocumentLibraryForm</Edit>
-  <New>DocumentLibraryForm</New>
-</FormTemplates>
+<file path=customXml/itemProps1.xml><?xml version="1.0" encoding="utf-8"?>
+<ds:datastoreItem xmlns:ds="http://schemas.openxmlformats.org/officeDocument/2006/customXml" ds:itemID="{2FAC0760-E248-408B-A0F5-C8931B90614E}">
+  <ds:schemaRefs>
+    <ds:schemaRef ds:uri="http://schemas.microsoft.com/office/2006/metadata/properties"/>
+    <ds:schemaRef ds:uri="http://schemas.microsoft.com/office/infopath/2007/PartnerControls"/>
+    <ds:schemaRef ds:uri="bad8dc03-eb31-408b-b60e-cf230540eca4"/>
+    <ds:schemaRef ds:uri="95b1b7fe-6a61-4137-b8e0-7c0a6701f03a"/>
+  </ds:schemaRefs>
+</ds:datastoreItem>
 </file>
 
-<file path=customXml/item3.xml><?xml version="1.0" encoding="utf-8"?>
-<p:properties xmlns:p="http://schemas.microsoft.com/office/2006/metadata/properties" xmlns:xsi="http://www.w3.org/2001/XMLSchema-instance" xmlns:pc="http://schemas.microsoft.com/office/infopath/2007/PartnerControls">
-  <documentManagement>
-    <lcf76f155ced4ddcb4097134ff3c332f xmlns="bad8dc03-eb31-408b-b60e-cf230540eca4">
-      <Terms xmlns="http://schemas.microsoft.com/office/infopath/2007/PartnerControls"/>
-    </lcf76f155ced4ddcb4097134ff3c332f>
-    <TaxCatchAll xmlns="95b1b7fe-6a61-4137-b8e0-7c0a6701f03a" xsi:nil="true"/>
-  </documentManagement>
-</p:properties>
+<file path=customXml/itemProps2.xml><?xml version="1.0" encoding="utf-8"?>
+<ds:datastoreItem xmlns:ds="http://schemas.openxmlformats.org/officeDocument/2006/customXml" ds:itemID="{AD40E7E6-CEAB-4A0B-BEC6-7CFF1B0C14C4}">
+  <ds:schemaRefs>
+    <ds:schemaRef ds:uri="http://schemas.microsoft.com/sharepoint/v3/contenttype/forms"/>
+  </ds:schemaRefs>
+</ds:datastoreItem>
 </file>
 
-<file path=customXml/itemProps1.xml><?xml version="1.0" encoding="utf-8"?>
+<file path=customXml/itemProps3.xml><?xml version="1.0" encoding="utf-8"?>
 <ds:datastoreItem xmlns:ds="http://schemas.openxmlformats.org/officeDocument/2006/customXml" ds:itemID="{B4262F28-C54A-429D-B5A9-9F085CDE0844}">
   <ds:schemaRefs>
     <ds:schemaRef ds:uri="http://schemas.microsoft.com/office/2006/metadata/contentType"/>
@@ -3246,23 +3258,4 @@
     <ds:schemaRef ds:uri="http://schemas.microsoft.com/internal/obd"/>
   </ds:schemaRefs>
 </ds:datastoreItem>
-</file>
-
-<file path=customXml/itemProps2.xml><?xml version="1.0" encoding="utf-8"?>
-<ds:datastoreItem xmlns:ds="http://schemas.openxmlformats.org/officeDocument/2006/customXml" ds:itemID="{AD40E7E6-CEAB-4A0B-BEC6-7CFF1B0C14C4}">
-  <ds:schemaRefs>
-    <ds:schemaRef ds:uri="http://schemas.microsoft.com/sharepoint/v3/contenttype/forms"/>
-  </ds:schemaRefs>
-</ds:datastoreItem>
-</file>
-
-<file path=customXml/itemProps3.xml><?xml version="1.0" encoding="utf-8"?>
-<ds:datastoreItem xmlns:ds="http://schemas.openxmlformats.org/officeDocument/2006/customXml" ds:itemID="{2FAC0760-E248-408B-A0F5-C8931B90614E}">
-  <ds:schemaRefs>
-    <ds:schemaRef ds:uri="http://schemas.microsoft.com/office/2006/metadata/properties"/>
-    <ds:schemaRef ds:uri="http://schemas.microsoft.com/office/infopath/2007/PartnerControls"/>
-    <ds:schemaRef ds:uri="bad8dc03-eb31-408b-b60e-cf230540eca4"/>
-    <ds:schemaRef ds:uri="95b1b7fe-6a61-4137-b8e0-7c0a6701f03a"/>
-  </ds:schemaRefs>
-</ds:datastoreItem>
 </file>